--- a/Portfolio/Research documents/Security OWASP research.docx
+++ b/Portfolio/Research documents/Security OWASP research.docx
@@ -316,13 +316,13 @@
           <w:r>
             <w:fldChar w:fldCharType="separate"/>
           </w:r>
-          <w:hyperlink w:anchor="_Toc121141271" w:history="1">
+          <w:hyperlink w:anchor="_Toc124149126" w:history="1">
             <w:r>
               <w:rPr>
                 <w:rStyle w:val="Hyperlink"/>
                 <w:noProof/>
               </w:rPr>
-              <w:t>Introduction</w:t>
+              <w:t>OWASP top 10</w:t>
             </w:r>
             <w:r>
               <w:rPr>
@@ -343,7 +343,7 @@
                 <w:noProof/>
                 <w:webHidden/>
               </w:rPr>
-              <w:instrText xml:space="preserve"> PAGEREF _Toc121141271 \h </w:instrText>
+              <w:instrText xml:space="preserve"> PAGEREF _Toc124149126 \h </w:instrText>
             </w:r>
             <w:r>
               <w:rPr>
@@ -364,76 +364,6 @@
                 <w:webHidden/>
               </w:rPr>
               <w:t>3</w:t>
-            </w:r>
-            <w:r>
-              <w:rPr>
-                <w:noProof/>
-                <w:webHidden/>
-              </w:rPr>
-              <w:fldChar w:fldCharType="end"/>
-            </w:r>
-          </w:hyperlink>
-        </w:p>
-        <w:p>
-          <w:pPr>
-            <w:pStyle w:val="Inhopg1"/>
-            <w:tabs>
-              <w:tab w:val="right" w:leader="dot" w:pos="9062"/>
-            </w:tabs>
-            <w:rPr>
-              <w:rFonts w:eastAsiaTheme="minorEastAsia"/>
-              <w:noProof/>
-              <w:lang w:val="nl-NL" w:eastAsia="nl-NL"/>
-            </w:rPr>
-          </w:pPr>
-          <w:hyperlink w:anchor="_Toc121141272" w:history="1">
-            <w:r>
-              <w:rPr>
-                <w:rStyle w:val="Hyperlink"/>
-                <w:noProof/>
-              </w:rPr>
-              <w:t>OWASP top 10</w:t>
-            </w:r>
-            <w:r>
-              <w:rPr>
-                <w:noProof/>
-                <w:webHidden/>
-              </w:rPr>
-              <w:tab/>
-            </w:r>
-            <w:r>
-              <w:rPr>
-                <w:noProof/>
-                <w:webHidden/>
-              </w:rPr>
-              <w:fldChar w:fldCharType="begin"/>
-            </w:r>
-            <w:r>
-              <w:rPr>
-                <w:noProof/>
-                <w:webHidden/>
-              </w:rPr>
-              <w:instrText xml:space="preserve"> PAGEREF _Toc121141272 \h </w:instrText>
-            </w:r>
-            <w:r>
-              <w:rPr>
-                <w:noProof/>
-                <w:webHidden/>
-              </w:rPr>
-            </w:r>
-            <w:r>
-              <w:rPr>
-                <w:noProof/>
-                <w:webHidden/>
-              </w:rPr>
-              <w:fldChar w:fldCharType="separate"/>
-            </w:r>
-            <w:r>
-              <w:rPr>
-                <w:noProof/>
-                <w:webHidden/>
-              </w:rPr>
-              <w:t>4</w:t>
             </w:r>
             <w:r>
               <w:rPr>
@@ -457,7 +387,7 @@
               <w:lang w:val="nl-NL" w:eastAsia="nl-NL"/>
             </w:rPr>
           </w:pPr>
-          <w:hyperlink w:anchor="_Toc121141273" w:history="1">
+          <w:hyperlink w:anchor="_Toc124149127" w:history="1">
             <w:r>
               <w:rPr>
                 <w:rStyle w:val="Hyperlink"/>
@@ -499,7 +429,7 @@
                 <w:noProof/>
                 <w:webHidden/>
               </w:rPr>
-              <w:instrText xml:space="preserve"> PAGEREF _Toc121141273 \h </w:instrText>
+              <w:instrText xml:space="preserve"> PAGEREF _Toc124149127 \h </w:instrText>
             </w:r>
             <w:r>
               <w:rPr>
@@ -519,7 +449,7 @@
                 <w:noProof/>
                 <w:webHidden/>
               </w:rPr>
-              <w:t>4</w:t>
+              <w:t>3</w:t>
             </w:r>
             <w:r>
               <w:rPr>
@@ -543,7 +473,7 @@
               <w:lang w:val="nl-NL" w:eastAsia="nl-NL"/>
             </w:rPr>
           </w:pPr>
-          <w:hyperlink w:anchor="_Toc121141274" w:history="1">
+          <w:hyperlink w:anchor="_Toc124149128" w:history="1">
             <w:r>
               <w:rPr>
                 <w:rStyle w:val="Hyperlink"/>
@@ -585,7 +515,7 @@
                 <w:noProof/>
                 <w:webHidden/>
               </w:rPr>
-              <w:instrText xml:space="preserve"> PAGEREF _Toc121141274 \h </w:instrText>
+              <w:instrText xml:space="preserve"> PAGEREF _Toc124149128 \h </w:instrText>
             </w:r>
             <w:r>
               <w:rPr>
@@ -605,7 +535,7 @@
                 <w:noProof/>
                 <w:webHidden/>
               </w:rPr>
-              <w:t>4</w:t>
+              <w:t>3</w:t>
             </w:r>
             <w:r>
               <w:rPr>
@@ -629,7 +559,7 @@
               <w:lang w:val="nl-NL" w:eastAsia="nl-NL"/>
             </w:rPr>
           </w:pPr>
-          <w:hyperlink w:anchor="_Toc121141275" w:history="1">
+          <w:hyperlink w:anchor="_Toc124149129" w:history="1">
             <w:r>
               <w:rPr>
                 <w:rStyle w:val="Hyperlink"/>
@@ -671,7 +601,7 @@
                 <w:noProof/>
                 <w:webHidden/>
               </w:rPr>
-              <w:instrText xml:space="preserve"> PAGEREF _Toc121141275 \h </w:instrText>
+              <w:instrText xml:space="preserve"> PAGEREF _Toc124149129 \h </w:instrText>
             </w:r>
             <w:r>
               <w:rPr>
@@ -691,7 +621,7 @@
                 <w:noProof/>
                 <w:webHidden/>
               </w:rPr>
-              <w:t>4</w:t>
+              <w:t>3</w:t>
             </w:r>
             <w:r>
               <w:rPr>
@@ -715,7 +645,7 @@
               <w:lang w:val="nl-NL" w:eastAsia="nl-NL"/>
             </w:rPr>
           </w:pPr>
-          <w:hyperlink w:anchor="_Toc121141276" w:history="1">
+          <w:hyperlink w:anchor="_Toc124149130" w:history="1">
             <w:r>
               <w:rPr>
                 <w:rStyle w:val="Hyperlink"/>
@@ -757,7 +687,7 @@
                 <w:noProof/>
                 <w:webHidden/>
               </w:rPr>
-              <w:instrText xml:space="preserve"> PAGEREF _Toc121141276 \h </w:instrText>
+              <w:instrText xml:space="preserve"> PAGEREF _Toc124149130 \h </w:instrText>
             </w:r>
             <w:r>
               <w:rPr>
@@ -777,7 +707,7 @@
                 <w:noProof/>
                 <w:webHidden/>
               </w:rPr>
-              <w:t>5</w:t>
+              <w:t>4</w:t>
             </w:r>
             <w:r>
               <w:rPr>
@@ -801,7 +731,7 @@
               <w:lang w:val="nl-NL" w:eastAsia="nl-NL"/>
             </w:rPr>
           </w:pPr>
-          <w:hyperlink w:anchor="_Toc121141277" w:history="1">
+          <w:hyperlink w:anchor="_Toc124149131" w:history="1">
             <w:r>
               <w:rPr>
                 <w:rStyle w:val="Hyperlink"/>
@@ -843,7 +773,7 @@
                 <w:noProof/>
                 <w:webHidden/>
               </w:rPr>
-              <w:instrText xml:space="preserve"> PAGEREF _Toc121141277 \h </w:instrText>
+              <w:instrText xml:space="preserve"> PAGEREF _Toc124149131 \h </w:instrText>
             </w:r>
             <w:r>
               <w:rPr>
@@ -863,7 +793,7 @@
                 <w:noProof/>
                 <w:webHidden/>
               </w:rPr>
-              <w:t>5</w:t>
+              <w:t>4</w:t>
             </w:r>
             <w:r>
               <w:rPr>
@@ -887,7 +817,7 @@
               <w:lang w:val="nl-NL" w:eastAsia="nl-NL"/>
             </w:rPr>
           </w:pPr>
-          <w:hyperlink w:anchor="_Toc121141278" w:history="1">
+          <w:hyperlink w:anchor="_Toc124149132" w:history="1">
             <w:r>
               <w:rPr>
                 <w:rStyle w:val="Hyperlink"/>
@@ -929,7 +859,7 @@
                 <w:noProof/>
                 <w:webHidden/>
               </w:rPr>
-              <w:instrText xml:space="preserve"> PAGEREF _Toc121141278 \h </w:instrText>
+              <w:instrText xml:space="preserve"> PAGEREF _Toc124149132 \h </w:instrText>
             </w:r>
             <w:r>
               <w:rPr>
@@ -949,7 +879,7 @@
                 <w:noProof/>
                 <w:webHidden/>
               </w:rPr>
-              <w:t>5</w:t>
+              <w:t>4</w:t>
             </w:r>
             <w:r>
               <w:rPr>
@@ -973,7 +903,7 @@
               <w:lang w:val="nl-NL" w:eastAsia="nl-NL"/>
             </w:rPr>
           </w:pPr>
-          <w:hyperlink w:anchor="_Toc121141279" w:history="1">
+          <w:hyperlink w:anchor="_Toc124149133" w:history="1">
             <w:r>
               <w:rPr>
                 <w:rStyle w:val="Hyperlink"/>
@@ -994,21 +924,7 @@
                 <w:rStyle w:val="Hyperlink"/>
                 <w:noProof/>
               </w:rPr>
-              <w:t>A07:2021-Identification and Authent</w:t>
-            </w:r>
-            <w:r>
-              <w:rPr>
-                <w:rStyle w:val="Hyperlink"/>
-                <w:noProof/>
-              </w:rPr>
-              <w:t>i</w:t>
-            </w:r>
-            <w:r>
-              <w:rPr>
-                <w:rStyle w:val="Hyperlink"/>
-                <w:noProof/>
-              </w:rPr>
-              <w:t>cation Failures</w:t>
+              <w:t>A07:2021-Identification and Authentication Failures</w:t>
             </w:r>
             <w:r>
               <w:rPr>
@@ -1029,7 +945,7 @@
                 <w:noProof/>
                 <w:webHidden/>
               </w:rPr>
-              <w:instrText xml:space="preserve"> PAGEREF _Toc121141279 \h </w:instrText>
+              <w:instrText xml:space="preserve"> PAGEREF _Toc124149133 \h </w:instrText>
             </w:r>
             <w:r>
               <w:rPr>
@@ -1049,7 +965,7 @@
                 <w:noProof/>
                 <w:webHidden/>
               </w:rPr>
-              <w:t>5</w:t>
+              <w:t>4</w:t>
             </w:r>
             <w:r>
               <w:rPr>
@@ -1073,7 +989,7 @@
               <w:lang w:val="nl-NL" w:eastAsia="nl-NL"/>
             </w:rPr>
           </w:pPr>
-          <w:hyperlink w:anchor="_Toc121141280" w:history="1">
+          <w:hyperlink w:anchor="_Toc124149134" w:history="1">
             <w:r>
               <w:rPr>
                 <w:rStyle w:val="Hyperlink"/>
@@ -1115,7 +1031,7 @@
                 <w:noProof/>
                 <w:webHidden/>
               </w:rPr>
-              <w:instrText xml:space="preserve"> PAGEREF _Toc121141280 \h </w:instrText>
+              <w:instrText xml:space="preserve"> PAGEREF _Toc124149134 \h </w:instrText>
             </w:r>
             <w:r>
               <w:rPr>
@@ -1135,7 +1051,7 @@
                 <w:noProof/>
                 <w:webHidden/>
               </w:rPr>
-              <w:t>6</w:t>
+              <w:t>5</w:t>
             </w:r>
             <w:r>
               <w:rPr>
@@ -1159,7 +1075,7 @@
               <w:lang w:val="nl-NL" w:eastAsia="nl-NL"/>
             </w:rPr>
           </w:pPr>
-          <w:hyperlink w:anchor="_Toc121141281" w:history="1">
+          <w:hyperlink w:anchor="_Toc124149135" w:history="1">
             <w:r>
               <w:rPr>
                 <w:rStyle w:val="Hyperlink"/>
@@ -1201,7 +1117,7 @@
                 <w:noProof/>
                 <w:webHidden/>
               </w:rPr>
-              <w:instrText xml:space="preserve"> PAGEREF _Toc121141281 \h </w:instrText>
+              <w:instrText xml:space="preserve"> PAGEREF _Toc124149135 \h </w:instrText>
             </w:r>
             <w:r>
               <w:rPr>
@@ -1221,7 +1137,7 @@
                 <w:noProof/>
                 <w:webHidden/>
               </w:rPr>
-              <w:t>6</w:t>
+              <w:t>5</w:t>
             </w:r>
             <w:r>
               <w:rPr>
@@ -1245,7 +1161,7 @@
               <w:lang w:val="nl-NL" w:eastAsia="nl-NL"/>
             </w:rPr>
           </w:pPr>
-          <w:hyperlink w:anchor="_Toc121141282" w:history="1">
+          <w:hyperlink w:anchor="_Toc124149136" w:history="1">
             <w:r>
               <w:rPr>
                 <w:rStyle w:val="Hyperlink"/>
@@ -1287,7 +1203,7 @@
                 <w:noProof/>
                 <w:webHidden/>
               </w:rPr>
-              <w:instrText xml:space="preserve"> PAGEREF _Toc121141282 \h </w:instrText>
+              <w:instrText xml:space="preserve"> PAGEREF _Toc124149136 \h </w:instrText>
             </w:r>
             <w:r>
               <w:rPr>
@@ -1307,7 +1223,77 @@
                 <w:noProof/>
                 <w:webHidden/>
               </w:rPr>
-              <w:t>6</w:t>
+              <w:t>5</w:t>
+            </w:r>
+            <w:r>
+              <w:rPr>
+                <w:noProof/>
+                <w:webHidden/>
+              </w:rPr>
+              <w:fldChar w:fldCharType="end"/>
+            </w:r>
+          </w:hyperlink>
+        </w:p>
+        <w:p>
+          <w:pPr>
+            <w:pStyle w:val="Inhopg1"/>
+            <w:tabs>
+              <w:tab w:val="right" w:leader="dot" w:pos="9062"/>
+            </w:tabs>
+            <w:rPr>
+              <w:rFonts w:eastAsiaTheme="minorEastAsia"/>
+              <w:noProof/>
+              <w:lang w:val="nl-NL" w:eastAsia="nl-NL"/>
+            </w:rPr>
+          </w:pPr>
+          <w:hyperlink w:anchor="_Toc124149137" w:history="1">
+            <w:r>
+              <w:rPr>
+                <w:rStyle w:val="Hyperlink"/>
+                <w:noProof/>
+              </w:rPr>
+              <w:t>Source</w:t>
+            </w:r>
+            <w:r>
+              <w:rPr>
+                <w:noProof/>
+                <w:webHidden/>
+              </w:rPr>
+              <w:tab/>
+            </w:r>
+            <w:r>
+              <w:rPr>
+                <w:noProof/>
+                <w:webHidden/>
+              </w:rPr>
+              <w:fldChar w:fldCharType="begin"/>
+            </w:r>
+            <w:r>
+              <w:rPr>
+                <w:noProof/>
+                <w:webHidden/>
+              </w:rPr>
+              <w:instrText xml:space="preserve"> PAGEREF _Toc124149137 \h </w:instrText>
+            </w:r>
+            <w:r>
+              <w:rPr>
+                <w:noProof/>
+                <w:webHidden/>
+              </w:rPr>
+            </w:r>
+            <w:r>
+              <w:rPr>
+                <w:noProof/>
+                <w:webHidden/>
+              </w:rPr>
+              <w:fldChar w:fldCharType="separate"/>
+            </w:r>
+            <w:r>
+              <w:rPr>
+                <w:noProof/>
+                <w:webHidden/>
+              </w:rPr>
+              <w:t>5</w:t>
             </w:r>
             <w:r>
               <w:rPr>
@@ -1337,65 +1323,13 @@
     <w:p>
       <w:pPr>
         <w:pStyle w:val="Kop1"/>
-        <w:spacing w:before="0"/>
-      </w:pPr>
-      <w:bookmarkStart w:id="0" w:name="_Toc117155120"/>
-      <w:bookmarkStart w:id="1" w:name="_Toc121141271"/>
-      <w:r>
-        <w:lastRenderedPageBreak/>
-        <w:t>Introduction</w:t>
-      </w:r>
-      <w:bookmarkEnd w:id="0"/>
-      <w:bookmarkEnd w:id="1"/>
-    </w:p>
-    <w:p>
-      <w:r>
-        <w:t>~~</w:t>
-      </w:r>
-      <w:r>
-        <w:t>This document was created to keep track of my researches on my software characterisation. By this I mean the researches about which front-end frameworks I can use, the programming languages I can use for my back-end. But also what type of database I want to use, and in addition what kind of database I want to use then.</w:t>
-      </w:r>
-      <w:r>
-        <w:t>~~</w:t>
-      </w:r>
-    </w:p>
-    <w:p/>
-    <w:p>
-      <w:r>
-        <w:t>The structure of this document is as follows. The first chapter is my research on my front-end framework. This research starts with the popularity between the three frameworks I have chosen. I then list all the pros and cons for each framework. All this is followed by a conclusion in which I make my choice and substantiate it.</w:t>
-      </w:r>
-    </w:p>
-    <w:p>
-      <w:r>
-        <w:t>Next, I research the back-end programming language, the structure of which is slightly different. I first tell something about the languages, with both a short description followed by the features they have. Then I look at the differences between the two, followed by the conclusion. In it, I make my choice and substantiate it.</w:t>
-      </w:r>
-    </w:p>
-    <w:p>
-      <w:pPr>
-        <w:rPr>
-          <w:rFonts w:asciiTheme="majorHAnsi" w:eastAsiaTheme="majorEastAsia" w:hAnsiTheme="majorHAnsi" w:cstheme="majorBidi"/>
-          <w:color w:val="2F5496" w:themeColor="accent1" w:themeShade="BF"/>
-          <w:sz w:val="32"/>
-          <w:szCs w:val="32"/>
-        </w:rPr>
-      </w:pPr>
-      <w:r>
-        <w:t xml:space="preserve">Finally, I compare database types, writing pros and cons for each type. After this comes the conclusion in which I make my choice, and again I substantiate my choice. The next chapter compares three databases I could use for my application. Here I again talk briefly about the database, then I write down the pros and cons for each database. This is followed by a conclusion. In it, I make a choice based on my project and justify the choice. </w:t>
-      </w:r>
-      <w:r>
-        <w:br w:type="page"/>
-      </w:r>
-    </w:p>
-    <w:p>
-      <w:pPr>
-        <w:pStyle w:val="Kop1"/>
-      </w:pPr>
-      <w:bookmarkStart w:id="2" w:name="_Toc121141272"/>
+      </w:pPr>
+      <w:bookmarkStart w:id="0" w:name="_Toc124149126"/>
       <w:r>
         <w:lastRenderedPageBreak/>
         <w:t>OWASP top 10</w:t>
       </w:r>
-      <w:bookmarkEnd w:id="2"/>
+      <w:bookmarkEnd w:id="0"/>
     </w:p>
     <w:p>
       <w:r>
@@ -1419,11 +1353,11 @@
       <w:r>
         <w:t xml:space="preserve">  </w:t>
       </w:r>
-      <w:bookmarkStart w:id="3" w:name="_Toc121141273"/>
+      <w:bookmarkStart w:id="1" w:name="_Toc124149127"/>
       <w:r>
         <w:t>A01:2021-Broken Access Control</w:t>
       </w:r>
-      <w:bookmarkEnd w:id="3"/>
+      <w:bookmarkEnd w:id="1"/>
     </w:p>
     <w:p>
       <w:r>
@@ -1472,11 +1406,11 @@
       <w:r>
         <w:t xml:space="preserve">  </w:t>
       </w:r>
-      <w:bookmarkStart w:id="4" w:name="_Toc121141274"/>
+      <w:bookmarkStart w:id="2" w:name="_Toc124149128"/>
       <w:r>
         <w:t>A02:2021-Cryptographic Failures</w:t>
       </w:r>
-      <w:bookmarkEnd w:id="4"/>
+      <w:bookmarkEnd w:id="2"/>
     </w:p>
     <w:p>
       <w:r>
@@ -1523,11 +1457,11 @@
         </w:numPr>
         <w:ind w:left="480" w:hanging="480"/>
       </w:pPr>
-      <w:bookmarkStart w:id="5" w:name="_Toc121141275"/>
+      <w:bookmarkStart w:id="3" w:name="_Toc124149129"/>
       <w:r>
         <w:t>A03:2021-Injection</w:t>
       </w:r>
-      <w:bookmarkEnd w:id="5"/>
+      <w:bookmarkEnd w:id="3"/>
     </w:p>
     <w:p>
       <w:r>
@@ -1562,12 +1496,12 @@
         </w:numPr>
         <w:ind w:left="480" w:hanging="480"/>
       </w:pPr>
-      <w:bookmarkStart w:id="6" w:name="_Toc121141276"/>
+      <w:bookmarkStart w:id="4" w:name="_Toc124149130"/>
       <w:r>
         <w:lastRenderedPageBreak/>
         <w:t>A04:2021-Insecure Design</w:t>
       </w:r>
-      <w:bookmarkEnd w:id="6"/>
+      <w:bookmarkEnd w:id="4"/>
     </w:p>
     <w:p>
       <w:r>
@@ -1614,11 +1548,11 @@
         </w:numPr>
         <w:ind w:left="480" w:hanging="480"/>
       </w:pPr>
-      <w:bookmarkStart w:id="7" w:name="_Toc121141277"/>
+      <w:bookmarkStart w:id="5" w:name="_Toc124149131"/>
       <w:r>
         <w:t>A05:2021-Security Misconfiguration</w:t>
       </w:r>
-      <w:bookmarkEnd w:id="7"/>
+      <w:bookmarkEnd w:id="5"/>
     </w:p>
     <w:p>
       <w:r>
@@ -1635,11 +1569,11 @@
         </w:numPr>
         <w:ind w:left="480" w:hanging="480"/>
       </w:pPr>
-      <w:bookmarkStart w:id="8" w:name="_Toc121141278"/>
+      <w:bookmarkStart w:id="6" w:name="_Toc124149132"/>
       <w:r>
         <w:t>A06:2021-Vulnerable and Outdated Components</w:t>
       </w:r>
-      <w:bookmarkEnd w:id="8"/>
+      <w:bookmarkEnd w:id="6"/>
     </w:p>
     <w:p>
       <w:r>
@@ -1698,11 +1632,11 @@
         </w:numPr>
         <w:ind w:left="480" w:hanging="480"/>
       </w:pPr>
-      <w:bookmarkStart w:id="9" w:name="_Toc121141279"/>
+      <w:bookmarkStart w:id="7" w:name="_Toc124149133"/>
       <w:r>
         <w:t>A07:2021-Identification and Authentication Failures</w:t>
       </w:r>
-      <w:bookmarkEnd w:id="9"/>
+      <w:bookmarkEnd w:id="7"/>
     </w:p>
     <w:p>
       <w:r>
@@ -1740,12 +1674,12 @@
         </w:numPr>
         <w:ind w:left="480" w:hanging="480"/>
       </w:pPr>
-      <w:bookmarkStart w:id="10" w:name="_Toc121141280"/>
+      <w:bookmarkStart w:id="8" w:name="_Toc124149134"/>
       <w:r>
         <w:lastRenderedPageBreak/>
         <w:t>A08:2021-Software and Data Integrity Failures</w:t>
       </w:r>
-      <w:bookmarkEnd w:id="10"/>
+      <w:bookmarkEnd w:id="8"/>
     </w:p>
     <w:p>
       <w:r>
@@ -1762,11 +1696,11 @@
         </w:numPr>
         <w:ind w:left="480" w:hanging="480"/>
       </w:pPr>
-      <w:bookmarkStart w:id="11" w:name="_Toc121141281"/>
+      <w:bookmarkStart w:id="9" w:name="_Toc124149135"/>
       <w:r>
         <w:t>A09:2021-Security Logging and Monitoring Failures</w:t>
       </w:r>
-      <w:bookmarkEnd w:id="11"/>
+      <w:bookmarkEnd w:id="9"/>
     </w:p>
     <w:p>
       <w:r>
@@ -1783,13 +1717,46 @@
         </w:numPr>
         <w:ind w:left="480" w:hanging="480"/>
       </w:pPr>
-      <w:bookmarkStart w:id="12" w:name="_Toc121141282"/>
+      <w:bookmarkStart w:id="10" w:name="_Toc124149136"/>
       <w:r>
         <w:t>A10:2021-Server-Side Request Forgery</w:t>
       </w:r>
-      <w:bookmarkEnd w:id="12"/>
+      <w:bookmarkEnd w:id="10"/>
+    </w:p>
+    <w:p>
+      <w:r>
+        <w:t xml:space="preserve">Server Side Request Forgery often takes place when no control over a given </w:t>
+      </w:r>
+      <w:proofErr w:type="spellStart"/>
+      <w:r>
+        <w:t>url</w:t>
+      </w:r>
+      <w:proofErr w:type="spellEnd"/>
+      <w:r>
+        <w:t xml:space="preserve"> takes place at the endpoint on a server. When a user sends a custom link to a server, there is often no check on whether the link could be correct and whether the user is allowed to access it.</w:t>
+      </w:r>
     </w:p>
     <w:p/>
+    <w:p>
+      <w:pPr>
+        <w:pStyle w:val="Kop1"/>
+      </w:pPr>
+      <w:bookmarkStart w:id="11" w:name="_Toc124149137"/>
+      <w:r>
+        <w:t>Source</w:t>
+      </w:r>
+      <w:bookmarkEnd w:id="11"/>
+    </w:p>
+    <w:p>
+      <w:hyperlink r:id="rId5" w:history="1">
+        <w:r>
+          <w:rPr>
+            <w:rStyle w:val="Hyperlink"/>
+          </w:rPr>
+          <w:t>https://owasp.org/Top10/</w:t>
+        </w:r>
+      </w:hyperlink>
+    </w:p>
     <w:sectPr>
       <w:pgSz w:w="11906" w:h="16838"/>
       <w:pgMar w:top="1417" w:right="1417" w:bottom="1417" w:left="1417" w:header="708" w:footer="708" w:gutter="0"/>
@@ -3125,6 +3092,18 @@
       <w:contextualSpacing/>
     </w:pPr>
   </w:style>
+  <w:style w:type="character" w:styleId="Onopgelostemelding">
+    <w:name w:val="Unresolved Mention"/>
+    <w:basedOn w:val="Standaardalinea-lettertype"/>
+    <w:uiPriority w:val="99"/>
+    <w:semiHidden/>
+    <w:unhideWhenUsed/>
+    <w:rsid w:val="009C1B6E"/>
+    <w:rPr>
+      <w:color w:val="605E5C"/>
+      <w:shd w:val="clear" w:color="auto" w:fill="E1DFDD"/>
+    </w:rPr>
+  </w:style>
 </w:styles>
 </file>
 
